--- a/Documents/211220_WillResumeL.docx
+++ b/Documents/211220_WillResumeL.docx
@@ -33,7 +33,8 @@
         <w:tabs>
           <w:tab w:val="left" w:pos="5916"/>
         </w:tabs>
-        <w:jc w:val="both"/>
+        <w:ind w:left="0"/>
+        <w:jc w:val="center"/>
         <w:rPr>
           <w:rFonts w:ascii="Times New Roman" w:hAnsi="Times New Roman" w:cs="Times New Roman"/>
           <w:sz w:val="20"/>
@@ -46,33 +47,9 @@
           <w:sz w:val="20"/>
           <w:szCs w:val="20"/>
         </w:rPr>
-        <w:t>Santa Cruz, CA 95060</w:t>
-      </w:r>
-      <w:r>
-        <w:rPr>
-          <w:rFonts w:ascii="Times New Roman" w:hAnsi="Times New Roman" w:cs="Times New Roman"/>
-          <w:sz w:val="20"/>
-          <w:szCs w:val="20"/>
-        </w:rPr>
-        <w:t xml:space="preserve"> | </w:t>
-      </w:r>
-      <w:r>
-        <w:rPr>
-          <w:rFonts w:ascii="Times New Roman" w:hAnsi="Times New Roman" w:cs="Times New Roman"/>
-          <w:sz w:val="20"/>
-          <w:szCs w:val="20"/>
-        </w:rPr>
-        <w:t>(925) 208-8791</w:t>
-      </w:r>
-      <w:r>
-        <w:rPr>
-          <w:rFonts w:ascii="Times New Roman" w:hAnsi="Times New Roman" w:cs="Times New Roman"/>
-          <w:sz w:val="20"/>
-          <w:szCs w:val="20"/>
-        </w:rPr>
-        <w:t xml:space="preserve"> | </w:t>
-      </w:r>
-      <w:hyperlink r:id="rId5" w:history="1">
+        <w:t xml:space="preserve">San Ramon, CA 94582 | (925) 208-8791 | </w:t>
+      </w:r>
+      <w:hyperlink r:id="rId6" w:history="1">
         <w:r>
           <w:rPr>
             <w:rStyle w:val="Hyperlink"/>
@@ -91,7 +68,7 @@
         </w:rPr>
         <w:t xml:space="preserve"> | </w:t>
       </w:r>
-      <w:hyperlink r:id="rId6" w:history="1">
+      <w:hyperlink r:id="rId7" w:history="1">
         <w:r>
           <w:rPr>
             <w:rStyle w:val="Hyperlink"/>
@@ -102,6 +79,15 @@
           <w:t>https://www.linkedin.com/in/williamsantosa</w:t>
         </w:r>
       </w:hyperlink>
+      <w:r>
+        <w:rPr>
+          <w:rStyle w:val="Hyperlink"/>
+          <w:rFonts w:ascii="Times New Roman" w:hAnsi="Times New Roman" w:cs="Times New Roman"/>
+          <w:sz w:val="20"/>
+          <w:szCs w:val="20"/>
+        </w:rPr>
+        <w:t xml:space="preserve"> https://github.com/williamsantosa</w:t>
+      </w:r>
     </w:p>
     <w:p>
       <w:pPr>
@@ -2012,6 +1998,344 @@
           <w:color w:val="000000"/>
         </w:rPr>
         <w:t>Graded and gave feedback to students’ projects and classwork</w:t>
+      </w:r>
+    </w:p>
+    <w:p>
+      <w:pPr>
+        <w:spacing w:after="40" w:line="240" w:lineRule="auto"/>
+        <w:textAlignment w:val="baseline"/>
+        <w:rPr>
+          <w:rFonts w:ascii="Arial" w:eastAsia="Times New Roman" w:hAnsi="Arial" w:cs="Arial"/>
+          <w:b/>
+          <w:bCs/>
+          <w:color w:val="000000"/>
+        </w:rPr>
+      </w:pPr>
+    </w:p>
+    <w:p>
+      <w:pPr>
+        <w:tabs>
+          <w:tab w:val="left" w:pos="5916"/>
+        </w:tabs>
+        <w:spacing w:after="120"/>
+        <w:jc w:val="both"/>
+        <w:rPr>
+          <w:rFonts w:ascii="Times New Roman" w:hAnsi="Times New Roman" w:cs="Times New Roman"/>
+          <w:b/>
+          <w:bCs/>
+          <w:sz w:val="24"/>
+          <w:szCs w:val="24"/>
+        </w:rPr>
+      </w:pPr>
+      <w:r>
+        <w:rPr>
+          <w:rFonts w:ascii="Times New Roman" w:hAnsi="Times New Roman" w:cs="Times New Roman"/>
+          <w:b/>
+          <w:bCs/>
+          <w:sz w:val="24"/>
+          <w:szCs w:val="24"/>
+        </w:rPr>
+        <w:t>SKILLS</w:t>
+      </w:r>
+    </w:p>
+    <w:p>
+      <w:pPr>
+        <w:tabs>
+          <w:tab w:val="right" w:pos="10800"/>
+        </w:tabs>
+        <w:spacing w:before="240" w:after="20"/>
+        <w:jc w:val="both"/>
+        <w:rPr>
+          <w:rFonts w:ascii="Times New Roman" w:hAnsi="Times New Roman" w:cs="Times New Roman"/>
+        </w:rPr>
+      </w:pPr>
+      <w:r>
+        <w:rPr>
+          <w:rFonts w:ascii="Times New Roman" w:hAnsi="Times New Roman" w:cs="Times New Roman"/>
+          <w:noProof/>
+          <w:sz w:val="20"/>
+          <w:szCs w:val="20"/>
+        </w:rPr>
+        <mc:AlternateContent>
+          <mc:Choice Requires="wps">
+            <w:drawing>
+              <wp:anchor distT="0" distB="0" distL="114300" distR="114300" simplePos="0" relativeHeight="251677696" behindDoc="0" locked="0" layoutInCell="1" allowOverlap="1" wp14:anchorId="1B965D32" wp14:editId="7282159C">
+                <wp:simplePos x="0" y="0"/>
+                <wp:positionH relativeFrom="margin">
+                  <wp:posOffset>0</wp:posOffset>
+                </wp:positionH>
+                <wp:positionV relativeFrom="paragraph">
+                  <wp:posOffset>0</wp:posOffset>
+                </wp:positionV>
+                <wp:extent cx="6865620" cy="0"/>
+                <wp:effectExtent l="0" t="0" r="0" b="0"/>
+                <wp:wrapNone/>
+                <wp:docPr id="2" name="Straight Connector 2"/>
+                <wp:cNvGraphicFramePr/>
+                <a:graphic xmlns:a="http://schemas.openxmlformats.org/drawingml/2006/main">
+                  <a:graphicData uri="http://schemas.microsoft.com/office/word/2010/wordprocessingShape">
+                    <wps:wsp>
+                      <wps:cNvCnPr/>
+                      <wps:spPr>
+                        <a:xfrm>
+                          <a:off x="0" y="0"/>
+                          <a:ext cx="6865620" cy="0"/>
+                        </a:xfrm>
+                        <a:prstGeom prst="line">
+                          <a:avLst/>
+                        </a:prstGeom>
+                        <a:ln>
+                          <a:solidFill>
+                            <a:schemeClr val="tx1"/>
+                          </a:solidFill>
+                        </a:ln>
+                      </wps:spPr>
+                      <wps:style>
+                        <a:lnRef idx="1">
+                          <a:schemeClr val="dk1"/>
+                        </a:lnRef>
+                        <a:fillRef idx="0">
+                          <a:schemeClr val="dk1"/>
+                        </a:fillRef>
+                        <a:effectRef idx="0">
+                          <a:schemeClr val="dk1"/>
+                        </a:effectRef>
+                        <a:fontRef idx="minor">
+                          <a:schemeClr val="tx1"/>
+                        </a:fontRef>
+                      </wps:style>
+                      <wps:bodyPr/>
+                    </wps:wsp>
+                  </a:graphicData>
+                </a:graphic>
+                <wp14:sizeRelH relativeFrom="margin">
+                  <wp14:pctWidth>0</wp14:pctWidth>
+                </wp14:sizeRelH>
+                <wp14:sizeRelV relativeFrom="margin">
+                  <wp14:pctHeight>0</wp14:pctHeight>
+                </wp14:sizeRelV>
+              </wp:anchor>
+            </w:drawing>
+          </mc:Choice>
+          <mc:Fallback>
+            <w:pict>
+              <v:line w14:anchorId="4DFAA0D5" id="Straight Connector 2" o:spid="_x0000_s1026" style="position:absolute;z-index:251677696;visibility:visible;mso-wrap-style:square;mso-width-percent:0;mso-height-percent:0;mso-wrap-distance-left:9pt;mso-wrap-distance-top:0;mso-wrap-distance-right:9pt;mso-wrap-distance-bottom:0;mso-position-horizontal:absolute;mso-position-horizontal-relative:margin;mso-position-vertical:absolute;mso-position-vertical-relative:text;mso-width-percent:0;mso-height-percent:0;mso-width-relative:margin;mso-height-relative:margin" from="0,0" to="540.6pt,0" o:gfxdata="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" strokecolor="black [3213]" strokeweight=".5pt">
+                <v:stroke joinstyle="miter"/>
+                <w10:wrap anchorx="margin"/>
+              </v:line>
+            </w:pict>
+          </mc:Fallback>
+        </mc:AlternateContent>
+      </w:r>
+      <w:r>
+        <w:rPr>
+          <w:rFonts w:ascii="Times New Roman" w:hAnsi="Times New Roman" w:cs="Times New Roman"/>
+        </w:rPr>
+        <w:t xml:space="preserve">Programming </w:t>
+      </w:r>
+      <w:r>
+        <w:rPr>
+          <w:rFonts w:ascii="Times New Roman" w:hAnsi="Times New Roman" w:cs="Times New Roman"/>
+        </w:rPr>
+        <w:t>Languages: Python, Java, C</w:t>
+      </w:r>
+      <w:r>
+        <w:rPr>
+          <w:rFonts w:ascii="Times New Roman" w:hAnsi="Times New Roman" w:cs="Times New Roman"/>
+        </w:rPr>
+        <w:t>, Lua</w:t>
+      </w:r>
+    </w:p>
+    <w:p>
+      <w:pPr>
+        <w:tabs>
+          <w:tab w:val="right" w:pos="10800"/>
+        </w:tabs>
+        <w:spacing w:after="20"/>
+        <w:jc w:val="both"/>
+        <w:rPr>
+          <w:rFonts w:ascii="Times New Roman" w:hAnsi="Times New Roman" w:cs="Times New Roman"/>
+        </w:rPr>
+      </w:pPr>
+      <w:r>
+        <w:rPr>
+          <w:rFonts w:ascii="Times New Roman" w:hAnsi="Times New Roman" w:cs="Times New Roman"/>
+        </w:rPr>
+        <w:t xml:space="preserve">Technologies: AWS, Git, MATLAB, </w:t>
+      </w:r>
+      <w:r>
+        <w:rPr>
+          <w:rFonts w:ascii="Times New Roman" w:hAnsi="Times New Roman" w:cs="Times New Roman"/>
+        </w:rPr>
+        <w:t xml:space="preserve">Adobe </w:t>
+      </w:r>
+      <w:r>
+        <w:rPr>
+          <w:rFonts w:ascii="Times New Roman" w:hAnsi="Times New Roman" w:cs="Times New Roman"/>
+        </w:rPr>
+        <w:t xml:space="preserve">Premiere Pro, </w:t>
+      </w:r>
+      <w:r>
+        <w:rPr>
+          <w:rFonts w:ascii="Times New Roman" w:hAnsi="Times New Roman" w:cs="Times New Roman"/>
+        </w:rPr>
+        <w:t xml:space="preserve">Adobe Photoshop, </w:t>
+      </w:r>
+      <w:r>
+        <w:rPr>
+          <w:rFonts w:ascii="Times New Roman" w:hAnsi="Times New Roman" w:cs="Times New Roman"/>
+        </w:rPr>
+        <w:t>Blender</w:t>
+      </w:r>
+    </w:p>
+    <w:p>
+      <w:pPr>
+        <w:tabs>
+          <w:tab w:val="right" w:pos="10800"/>
+        </w:tabs>
+        <w:spacing w:after="20"/>
+        <w:jc w:val="both"/>
+        <w:rPr>
+          <w:rFonts w:ascii="Times New Roman" w:hAnsi="Times New Roman" w:cs="Times New Roman"/>
+        </w:rPr>
+      </w:pPr>
+      <w:r>
+        <w:rPr>
+          <w:rFonts w:ascii="Times New Roman" w:hAnsi="Times New Roman" w:cs="Times New Roman"/>
+        </w:rPr>
+        <w:t>Other: Windows, Linux, Markdown, JSON, English, Indonesian</w:t>
+      </w:r>
+    </w:p>
+    <w:p>
+      <w:pPr>
+        <w:tabs>
+          <w:tab w:val="right" w:pos="10800"/>
+        </w:tabs>
+        <w:spacing w:after="40"/>
+        <w:jc w:val="both"/>
+        <w:rPr>
+          <w:rFonts w:ascii="Times New Roman" w:hAnsi="Times New Roman" w:cs="Times New Roman"/>
+        </w:rPr>
+      </w:pPr>
+    </w:p>
+    <w:p>
+      <w:pPr>
+        <w:tabs>
+          <w:tab w:val="left" w:pos="5916"/>
+        </w:tabs>
+        <w:spacing w:after="120"/>
+        <w:jc w:val="both"/>
+        <w:rPr>
+          <w:rFonts w:ascii="Times New Roman" w:hAnsi="Times New Roman" w:cs="Times New Roman"/>
+          <w:b/>
+          <w:bCs/>
+          <w:sz w:val="24"/>
+          <w:szCs w:val="24"/>
+        </w:rPr>
+      </w:pPr>
+      <w:r>
+        <w:rPr>
+          <w:rFonts w:ascii="Times New Roman" w:hAnsi="Times New Roman" w:cs="Times New Roman"/>
+          <w:b/>
+          <w:bCs/>
+          <w:sz w:val="24"/>
+          <w:szCs w:val="24"/>
+        </w:rPr>
+        <w:t>SOFT SKILLS</w:t>
+      </w:r>
+    </w:p>
+    <w:p>
+      <w:pPr>
+        <w:tabs>
+          <w:tab w:val="left" w:pos="5916"/>
+        </w:tabs>
+        <w:spacing w:before="240" w:after="20"/>
+        <w:jc w:val="both"/>
+        <w:rPr>
+          <w:rFonts w:ascii="Times New Roman" w:hAnsi="Times New Roman" w:cs="Times New Roman"/>
+        </w:rPr>
+      </w:pPr>
+      <w:r>
+        <w:rPr>
+          <w:rFonts w:ascii="Times New Roman" w:hAnsi="Times New Roman" w:cs="Times New Roman"/>
+          <w:noProof/>
+        </w:rPr>
+        <mc:AlternateContent>
+          <mc:Choice Requires="wps">
+            <w:drawing>
+              <wp:anchor distT="0" distB="0" distL="114300" distR="114300" simplePos="0" relativeHeight="251678720" behindDoc="0" locked="0" layoutInCell="1" allowOverlap="1" wp14:anchorId="038408B2" wp14:editId="7B4E546D">
+                <wp:simplePos x="0" y="0"/>
+                <wp:positionH relativeFrom="margin">
+                  <wp:posOffset>0</wp:posOffset>
+                </wp:positionH>
+                <wp:positionV relativeFrom="paragraph">
+                  <wp:posOffset>0</wp:posOffset>
+                </wp:positionV>
+                <wp:extent cx="6865620" cy="0"/>
+                <wp:effectExtent l="0" t="0" r="0" b="0"/>
+                <wp:wrapNone/>
+                <wp:docPr id="4" name="Straight Connector 4"/>
+                <wp:cNvGraphicFramePr/>
+                <a:graphic xmlns:a="http://schemas.openxmlformats.org/drawingml/2006/main">
+                  <a:graphicData uri="http://schemas.microsoft.com/office/word/2010/wordprocessingShape">
+                    <wps:wsp>
+                      <wps:cNvCnPr/>
+                      <wps:spPr>
+                        <a:xfrm>
+                          <a:off x="0" y="0"/>
+                          <a:ext cx="6865620" cy="0"/>
+                        </a:xfrm>
+                        <a:prstGeom prst="line">
+                          <a:avLst/>
+                        </a:prstGeom>
+                        <a:ln>
+                          <a:solidFill>
+                            <a:schemeClr val="tx1"/>
+                          </a:solidFill>
+                        </a:ln>
+                      </wps:spPr>
+                      <wps:style>
+                        <a:lnRef idx="1">
+                          <a:schemeClr val="dk1"/>
+                        </a:lnRef>
+                        <a:fillRef idx="0">
+                          <a:schemeClr val="dk1"/>
+                        </a:fillRef>
+                        <a:effectRef idx="0">
+                          <a:schemeClr val="dk1"/>
+                        </a:effectRef>
+                        <a:fontRef idx="minor">
+                          <a:schemeClr val="tx1"/>
+                        </a:fontRef>
+                      </wps:style>
+                      <wps:bodyPr/>
+                    </wps:wsp>
+                  </a:graphicData>
+                </a:graphic>
+                <wp14:sizeRelH relativeFrom="margin">
+                  <wp14:pctWidth>0</wp14:pctWidth>
+                </wp14:sizeRelH>
+                <wp14:sizeRelV relativeFrom="margin">
+                  <wp14:pctHeight>0</wp14:pctHeight>
+                </wp14:sizeRelV>
+              </wp:anchor>
+            </w:drawing>
+          </mc:Choice>
+          <mc:Fallback>
+            <w:pict>
+              <v:line w14:anchorId="5C07D0AB" id="Straight Connector 4" o:spid="_x0000_s1026" style="position:absolute;z-index:251678720;visibility:visible;mso-wrap-style:square;mso-width-percent:0;mso-height-percent:0;mso-wrap-distance-left:9pt;mso-wrap-distance-top:0;mso-wrap-distance-right:9pt;mso-wrap-distance-bottom:0;mso-position-horizontal:absolute;mso-position-horizontal-relative:margin;mso-position-vertical:absolute;mso-position-vertical-relative:text;mso-width-percent:0;mso-height-percent:0;mso-width-relative:margin;mso-height-relative:margin" from="0,0" to="540.6pt,0" o:gfxdata="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" strokecolor="black [3213]" strokeweight=".5pt">
+                <v:stroke joinstyle="miter"/>
+                <w10:wrap anchorx="margin"/>
+              </v:line>
+            </w:pict>
+          </mc:Fallback>
+        </mc:AlternateContent>
+      </w:r>
+      <w:r>
+        <w:rPr>
+          <w:rFonts w:ascii="Times New Roman" w:hAnsi="Times New Roman" w:cs="Times New Roman"/>
+        </w:rPr>
+        <w:t xml:space="preserve">Leadership, Creativity, Flexible, Eager to learn, Problem solving </w:t>
       </w:r>
     </w:p>
     <w:p>
@@ -4025,4 +4349,16 @@
     </a:ext>
   </a:extLst>
 </a:theme>
+</file>
+
+<file path=customXml/item1.xml><?xml version="1.0" encoding="utf-8"?>
+<b:Sources xmlns:b="http://schemas.openxmlformats.org/officeDocument/2006/bibliography" xmlns="http://schemas.openxmlformats.org/officeDocument/2006/bibliography" SelectedStyle="\APASixthEditionOfficeOnline.xsl" StyleName="APA" Version="6"/>
+</file>
+
+<file path=customXml/itemProps1.xml><?xml version="1.0" encoding="utf-8"?>
+<ds:datastoreItem xmlns:ds="http://schemas.openxmlformats.org/officeDocument/2006/customXml" ds:itemID="{22DA6DF8-58C8-4AF6-A9FE-53CBDC52D87D}">
+  <ds:schemaRefs>
+    <ds:schemaRef ds:uri="http://schemas.openxmlformats.org/officeDocument/2006/bibliography"/>
+  </ds:schemaRefs>
+</ds:datastoreItem>
 </file>